--- a/physicalexam/Infant_Physical_Exam_Day5.docx
+++ b/physicalexam/Infant_Physical_Exam_Day5.docx
@@ -2,26 +2,6 @@
 <file path=word/document.xml><?xml version="1.0" encoding="utf-8"?>
 <w:document xmlns:wpc="http://schemas.microsoft.com/office/word/2010/wordprocessingCanvas" xmlns:cx="http://schemas.microsoft.com/office/drawing/2014/chartex" xmlns:cx1="http://schemas.microsoft.com/office/drawing/2015/9/8/chartex" xmlns:cx2="http://schemas.microsoft.com/office/drawing/2015/10/21/chartex" xmlns:cx3="http://schemas.microsoft.com/office/drawing/2016/5/9/chartex" xmlns:cx4="http://schemas.microsoft.com/office/drawing/2016/5/10/chartex" xmlns:cx5="http://schemas.microsoft.com/office/drawing/2016/5/11/chartex" xmlns:cx6="http://schemas.microsoft.com/office/drawing/2016/5/12/chartex" xmlns:cx7="http://schemas.microsoft.com/office/drawing/2016/5/13/chartex" xmlns:cx8="http://schemas.microsoft.com/office/drawing/2016/5/14/chartex" xmlns:mc="http://schemas.openxmlformats.org/markup-compatibility/2006" xmlns:aink="http://schemas.microsoft.com/office/drawing/2016/ink" xmlns:am3d="http://schemas.microsoft.com/office/drawing/2017/model3d" xmlns:o="urn:schemas-microsoft-com:office:office" xmlns:r="http://schemas.openxmlformats.org/officeDocument/2006/relationships" xmlns:m="http://schemas.openxmlformats.org/officeDocument/2006/math" xmlns:v="urn:schemas-microsoft-com:vml" xmlns:wp14="http://schemas.microsoft.com/office/word/2010/wordprocessingDrawing" xmlns:wp="http://schemas.openxmlformats.org/drawingml/2006/wordprocessingDrawing" xmlns:w10="urn:schemas-microsoft-com:office:word" xmlns:w="http://schemas.openxmlformats.org/wordprocessingml/2006/main" xmlns:w14="http://schemas.microsoft.com/office/word/2010/wordml" xmlns:w15="http://schemas.microsoft.com/office/word/2012/wordml" xmlns:w16cid="http://schemas.microsoft.com/office/word/2016/wordml/cid" xmlns:w16se="http://schemas.microsoft.com/office/word/2015/wordml/symex" xmlns:wpg="http://schemas.microsoft.com/office/word/2010/wordprocessingGroup" xmlns:wpi="http://schemas.microsoft.com/office/word/2010/wordprocessingInk" xmlns:wne="http://schemas.microsoft.com/office/word/2006/wordml" xmlns:wps="http://schemas.microsoft.com/office/word/2010/wordprocessingShape" mc:Ignorable="w14 w15 w16se w16cid wp14">
   <w:body>
-    <w:p>
-      <w:pPr>
-        <w:spacing w:after="0"/>
-        <w:rPr>
-          <w:rFonts w:ascii="Arial" w:hAnsi="Arial" w:cs="Arial"/>
-          <w:sz w:val="18"/>
-          <w:szCs w:val="18"/>
-        </w:rPr>
-      </w:pPr>
-      <w:r>
-        <w:rPr>
-          <w:rFonts w:ascii="Arial" w:hAnsi="Arial" w:cs="Arial"/>
-          <w:b/>
-          <w:sz w:val="18"/>
-          <w:szCs w:val="18"/>
-          <w:u w:val="single"/>
-        </w:rPr>
-        <w:t xml:space="preserve">OBJECTIVE: </w:t>
-      </w:r>
-    </w:p>
     <w:p>
       <w:pPr>
         <w:spacing w:after="0" w:line="240" w:lineRule="auto"/>
@@ -32,6 +12,7 @@
         </w:rPr>
       </w:pPr>
       <w:bookmarkStart w:id="0" w:name="_GoBack"/>
+      <w:bookmarkEnd w:id="0"/>
       <w:r>
         <w:rPr>
           <w:rFonts w:ascii="Arial" w:eastAsia="Times New Roman" w:hAnsi="Arial" w:cs="Arial"/>
@@ -127,7 +108,6 @@
         <w:t>: Bowel sounds are normal. Abdomen is soft and non-tender to palpation.</w:t>
       </w:r>
     </w:p>
-    <w:bookmarkEnd w:id="0"/>
     <w:p>
       <w:pPr>
         <w:spacing w:after="0"/>
@@ -631,10 +611,6 @@
     <w:lsdException w:name="Book Title" w:uiPriority="33" w:qFormat="1"/>
     <w:lsdException w:name="Bibliography" w:semiHidden="1" w:uiPriority="37" w:unhideWhenUsed="1"/>
     <w:lsdException w:name="TOC Heading" w:semiHidden="1" w:uiPriority="39" w:unhideWhenUsed="1" w:qFormat="1"/>
-    <w:lsdException w:name="Grid Table Light" w:semiHidden="1" w:unhideWhenUsed="1"/>
-    <w:lsdException w:name="Grid Table 1 Light" w:semiHidden="1" w:unhideWhenUsed="1"/>
-    <w:lsdException w:name="Grid Table 2" w:semiHidden="1" w:unhideWhenUsed="1"/>
-    <w:lsdException w:name="Grid Table 3" w:semiHidden="1" w:unhideWhenUsed="1"/>
     <w:lsdException w:name="Grid Table 4" w:uiPriority="49"/>
     <w:lsdException w:name="Grid Table 5 Dark" w:uiPriority="50"/>
     <w:lsdException w:name="Grid Table 6 Colorful" w:uiPriority="51"/>
@@ -12057,7 +12033,7 @@
 </file>
 
 <file path=customXml/itemProps1.xml><?xml version="1.0" encoding="utf-8"?>
-<ds:datastoreItem xmlns:ds="http://schemas.openxmlformats.org/officeDocument/2006/customXml" ds:itemID="{CC2CC108-FAE3-D643-9F08-A65F7D842538}">
+<ds:datastoreItem xmlns:ds="http://schemas.openxmlformats.org/officeDocument/2006/customXml" ds:itemID="{A47E7475-2F95-3649-9CB2-7E77AB735A09}">
   <ds:schemaRefs>
     <ds:schemaRef ds:uri="http://schemas.openxmlformats.org/officeDocument/2006/bibliography"/>
   </ds:schemaRefs>
